--- a/Contribution/Contribution Statement.docx
+++ b/Contribution/Contribution Statement.docx
@@ -179,6 +179,73 @@
           <w:lang w:val="en-GB"/>
         </w:rPr>
         <w:t>James: 10</w:t>
+      </w:r>
+    </w:p>
+    <w:p>
+      <w:pPr>
+        <w:rPr>
+          <w:lang w:val="en-GB"/>
+        </w:rPr>
+      </w:pPr>
+    </w:p>
+    <w:p>
+      <w:pPr>
+        <w:rPr>
+          <w:lang w:val="en-GB"/>
+        </w:rPr>
+      </w:pPr>
+      <w:r>
+        <w:rPr>
+          <w:lang w:val="en-GB"/>
+        </w:rPr>
+        <w:t>Signed:</w:t>
+      </w:r>
+    </w:p>
+    <w:p>
+      <w:pPr>
+        <w:rPr>
+          <w:lang w:val="en-GB"/>
+        </w:rPr>
+      </w:pPr>
+      <w:r>
+        <w:rPr>
+          <w:lang w:val="en-GB"/>
+        </w:rPr>
+        <w:t xml:space="preserve">Eryk </w:t>
+      </w:r>
+      <w:proofErr w:type="spellStart"/>
+      <w:r>
+        <w:rPr>
+          <w:lang w:val="en-GB"/>
+        </w:rPr>
+        <w:t>Glowacki</w:t>
+      </w:r>
+      <w:proofErr w:type="spellEnd"/>
+    </w:p>
+    <w:p>
+      <w:pPr>
+        <w:rPr>
+          <w:lang w:val="en-GB"/>
+        </w:rPr>
+      </w:pPr>
+      <w:r>
+        <w:rPr>
+          <w:lang w:val="en-GB"/>
+        </w:rPr>
+        <w:t>Aleksandr Hovsepyan</w:t>
+      </w:r>
+    </w:p>
+    <w:p>
+      <w:pPr>
+        <w:rPr>
+          <w:lang w:val="en-GB"/>
+        </w:rPr>
+      </w:pPr>
+      <w:r>
+        <w:rPr>
+          <w:lang w:val="en-GB"/>
+        </w:rPr>
+        <w:t>James Foley</w:t>
       </w:r>
     </w:p>
     <w:sectPr>
